--- a/50.Introduction to Microsoft SQL A Complete Beginner Course Site/9.SQL Constraints.docx
+++ b/50.Introduction to Microsoft SQL A Complete Beginner Course Site/9.SQL Constraints.docx
@@ -295,10 +295,952 @@
         <w:t>Đặt tên rồi thì có thể xóa constraint đó đi</w:t>
       </w:r>
     </w:p>
+    <w:p/>
+    <w:p>
+      <w:r>
+        <w:lastRenderedPageBreak/>
+        <w:t>3.</w:t>
+      </w:r>
+      <w:r>
+        <w:t>PRIMARY KEY</w:t>
+      </w:r>
+    </w:p>
+    <w:p>
+      <w:r>
+        <w:rPr>
+          <w:noProof/>
+        </w:rPr>
+        <w:drawing>
+          <wp:inline distT="0" distB="0" distL="0" distR="0" wp14:anchorId="1F8A0A34" wp14:editId="3B4A58D4">
+            <wp:extent cx="3606805" cy="1337138"/>
+            <wp:effectExtent l="0" t="0" r="0" b="0"/>
+            <wp:docPr id="7" name="Picture 7"/>
+            <wp:cNvGraphicFramePr>
+              <a:graphicFrameLocks xmlns:a="http://schemas.openxmlformats.org/drawingml/2006/main" noChangeAspect="1"/>
+            </wp:cNvGraphicFramePr>
+            <a:graphic xmlns:a="http://schemas.openxmlformats.org/drawingml/2006/main">
+              <a:graphicData uri="http://schemas.openxmlformats.org/drawingml/2006/picture">
+                <pic:pic xmlns:pic="http://schemas.openxmlformats.org/drawingml/2006/picture">
+                  <pic:nvPicPr>
+                    <pic:cNvPr id="1" name=""/>
+                    <pic:cNvPicPr/>
+                  </pic:nvPicPr>
+                  <pic:blipFill>
+                    <a:blip r:embed="rId10"/>
+                    <a:stretch>
+                      <a:fillRect/>
+                    </a:stretch>
+                  </pic:blipFill>
+                  <pic:spPr>
+                    <a:xfrm>
+                      <a:off x="0" y="0"/>
+                      <a:ext cx="3616743" cy="1340822"/>
+                    </a:xfrm>
+                    <a:prstGeom prst="rect">
+                      <a:avLst/>
+                    </a:prstGeom>
+                  </pic:spPr>
+                </pic:pic>
+              </a:graphicData>
+            </a:graphic>
+          </wp:inline>
+        </w:drawing>
+      </w:r>
+    </w:p>
+    <w:p>
+      <w:r>
+        <w:t xml:space="preserve">Khai </w:t>
+      </w:r>
+      <w:r>
+        <w:t>báo</w:t>
+      </w:r>
+      <w:r>
+        <w:t xml:space="preserve"> cùng lúc với tạo table</w:t>
+      </w:r>
+    </w:p>
+    <w:p>
+      <w:r>
+        <w:rPr>
+          <w:noProof/>
+        </w:rPr>
+        <w:drawing>
+          <wp:inline distT="0" distB="0" distL="0" distR="0" wp14:anchorId="7169BABE" wp14:editId="6AB87D5E">
+            <wp:extent cx="4097426" cy="1341732"/>
+            <wp:effectExtent l="0" t="0" r="0" b="0"/>
+            <wp:docPr id="9" name="Picture 9"/>
+            <wp:cNvGraphicFramePr>
+              <a:graphicFrameLocks xmlns:a="http://schemas.openxmlformats.org/drawingml/2006/main" noChangeAspect="1"/>
+            </wp:cNvGraphicFramePr>
+            <a:graphic xmlns:a="http://schemas.openxmlformats.org/drawingml/2006/main">
+              <a:graphicData uri="http://schemas.openxmlformats.org/drawingml/2006/picture">
+                <pic:pic xmlns:pic="http://schemas.openxmlformats.org/drawingml/2006/picture">
+                  <pic:nvPicPr>
+                    <pic:cNvPr id="1" name=""/>
+                    <pic:cNvPicPr/>
+                  </pic:nvPicPr>
+                  <pic:blipFill>
+                    <a:blip r:embed="rId11"/>
+                    <a:stretch>
+                      <a:fillRect/>
+                    </a:stretch>
+                  </pic:blipFill>
+                  <pic:spPr>
+                    <a:xfrm>
+                      <a:off x="0" y="0"/>
+                      <a:ext cx="4104930" cy="1344189"/>
+                    </a:xfrm>
+                    <a:prstGeom prst="rect">
+                      <a:avLst/>
+                    </a:prstGeom>
+                  </pic:spPr>
+                </pic:pic>
+              </a:graphicData>
+            </a:graphic>
+          </wp:inline>
+        </w:drawing>
+      </w:r>
+    </w:p>
+    <w:p>
+      <w:r>
+        <w:t>Khai báo sau khi đã tạo table</w:t>
+      </w:r>
+    </w:p>
+    <w:p>
+      <w:r>
+        <w:t>Lỗi vì khai báo trước đã tạo primary key rồi</w:t>
+      </w:r>
+      <w:r>
+        <w:t xml:space="preserve"> ( hình như ko drop primary key đk)</w:t>
+      </w:r>
+    </w:p>
+    <w:p>
+      <w:r>
+        <w:t xml:space="preserve">Drop primaky đã tạo ở </w:t>
+      </w:r>
+      <w:r>
+        <w:t>department</w:t>
+      </w:r>
+    </w:p>
+    <w:p>
+      <w:r>
+        <w:rPr>
+          <w:noProof/>
+        </w:rPr>
+        <w:drawing>
+          <wp:inline distT="0" distB="0" distL="0" distR="0" wp14:anchorId="284942F2" wp14:editId="2FBE67A9">
+            <wp:extent cx="5943600" cy="1542415"/>
+            <wp:effectExtent l="0" t="0" r="0" b="635"/>
+            <wp:docPr id="12" name="Picture 12"/>
+            <wp:cNvGraphicFramePr>
+              <a:graphicFrameLocks xmlns:a="http://schemas.openxmlformats.org/drawingml/2006/main" noChangeAspect="1"/>
+            </wp:cNvGraphicFramePr>
+            <a:graphic xmlns:a="http://schemas.openxmlformats.org/drawingml/2006/main">
+              <a:graphicData uri="http://schemas.openxmlformats.org/drawingml/2006/picture">
+                <pic:pic xmlns:pic="http://schemas.openxmlformats.org/drawingml/2006/picture">
+                  <pic:nvPicPr>
+                    <pic:cNvPr id="1" name=""/>
+                    <pic:cNvPicPr/>
+                  </pic:nvPicPr>
+                  <pic:blipFill>
+                    <a:blip r:embed="rId12"/>
+                    <a:stretch>
+                      <a:fillRect/>
+                    </a:stretch>
+                  </pic:blipFill>
+                  <pic:spPr>
+                    <a:xfrm>
+                      <a:off x="0" y="0"/>
+                      <a:ext cx="5943600" cy="1542415"/>
+                    </a:xfrm>
+                    <a:prstGeom prst="rect">
+                      <a:avLst/>
+                    </a:prstGeom>
+                  </pic:spPr>
+                </pic:pic>
+              </a:graphicData>
+            </a:graphic>
+          </wp:inline>
+        </w:drawing>
+      </w:r>
+    </w:p>
+    <w:p>
+      <w:r>
+        <w:t>Drop primaky đã tạo ở</w:t>
+      </w:r>
+      <w:r>
+        <w:t xml:space="preserve"> department, vì cái này có đặt tên constraint nên có thể dùng constraint</w:t>
+      </w:r>
+    </w:p>
+    <w:p>
+      <w:r>
+        <w:rPr>
+          <w:noProof/>
+        </w:rPr>
+        <w:drawing>
+          <wp:inline distT="0" distB="0" distL="0" distR="0" wp14:anchorId="2679C3DE" wp14:editId="25CF8BD1">
+            <wp:extent cx="5943600" cy="1015365"/>
+            <wp:effectExtent l="0" t="0" r="0" b="0"/>
+            <wp:docPr id="13" name="Picture 13"/>
+            <wp:cNvGraphicFramePr>
+              <a:graphicFrameLocks xmlns:a="http://schemas.openxmlformats.org/drawingml/2006/main" noChangeAspect="1"/>
+            </wp:cNvGraphicFramePr>
+            <a:graphic xmlns:a="http://schemas.openxmlformats.org/drawingml/2006/main">
+              <a:graphicData uri="http://schemas.openxmlformats.org/drawingml/2006/picture">
+                <pic:pic xmlns:pic="http://schemas.openxmlformats.org/drawingml/2006/picture">
+                  <pic:nvPicPr>
+                    <pic:cNvPr id="1" name=""/>
+                    <pic:cNvPicPr/>
+                  </pic:nvPicPr>
+                  <pic:blipFill>
+                    <a:blip r:embed="rId13"/>
+                    <a:stretch>
+                      <a:fillRect/>
+                    </a:stretch>
+                  </pic:blipFill>
+                  <pic:spPr>
+                    <a:xfrm>
+                      <a:off x="0" y="0"/>
+                      <a:ext cx="5943600" cy="1015365"/>
+                    </a:xfrm>
+                    <a:prstGeom prst="rect">
+                      <a:avLst/>
+                    </a:prstGeom>
+                  </pic:spPr>
+                </pic:pic>
+              </a:graphicData>
+            </a:graphic>
+          </wp:inline>
+        </w:drawing>
+      </w:r>
+    </w:p>
+    <w:p>
+      <w:r>
+        <w:t>Tạo lại bằng 2 cách sử dụng alter</w:t>
+      </w:r>
+    </w:p>
+    <w:p>
+      <w:r>
+        <w:t>4.FOREIGN KEY</w:t>
+      </w:r>
+    </w:p>
+    <w:p>
+      <w:r>
+        <w:rPr>
+          <w:noProof/>
+        </w:rPr>
+        <w:lastRenderedPageBreak/>
+        <w:drawing>
+          <wp:inline distT="0" distB="0" distL="0" distR="0" wp14:anchorId="476FC515" wp14:editId="77F2CD2F">
+            <wp:extent cx="4337656" cy="2223512"/>
+            <wp:effectExtent l="0" t="0" r="6350" b="5715"/>
+            <wp:docPr id="15" name="Picture 15"/>
+            <wp:cNvGraphicFramePr>
+              <a:graphicFrameLocks xmlns:a="http://schemas.openxmlformats.org/drawingml/2006/main" noChangeAspect="1"/>
+            </wp:cNvGraphicFramePr>
+            <a:graphic xmlns:a="http://schemas.openxmlformats.org/drawingml/2006/main">
+              <a:graphicData uri="http://schemas.openxmlformats.org/drawingml/2006/picture">
+                <pic:pic xmlns:pic="http://schemas.openxmlformats.org/drawingml/2006/picture">
+                  <pic:nvPicPr>
+                    <pic:cNvPr id="1" name=""/>
+                    <pic:cNvPicPr/>
+                  </pic:nvPicPr>
+                  <pic:blipFill>
+                    <a:blip r:embed="rId14"/>
+                    <a:stretch>
+                      <a:fillRect/>
+                    </a:stretch>
+                  </pic:blipFill>
+                  <pic:spPr>
+                    <a:xfrm>
+                      <a:off x="0" y="0"/>
+                      <a:ext cx="4343900" cy="2226713"/>
+                    </a:xfrm>
+                    <a:prstGeom prst="rect">
+                      <a:avLst/>
+                    </a:prstGeom>
+                  </pic:spPr>
+                </pic:pic>
+              </a:graphicData>
+            </a:graphic>
+          </wp:inline>
+        </w:drawing>
+      </w:r>
+    </w:p>
+    <w:p>
+      <w:r>
+        <w:t>Xác định order theo từng người</w:t>
+      </w:r>
+    </w:p>
+    <w:p>
+      <w:r>
+        <w:rPr>
+          <w:noProof/>
+        </w:rPr>
+        <w:drawing>
+          <wp:inline distT="0" distB="0" distL="0" distR="0" wp14:anchorId="47BFD37A" wp14:editId="40C180B6">
+            <wp:extent cx="5638800" cy="1190625"/>
+            <wp:effectExtent l="0" t="0" r="0" b="9525"/>
+            <wp:docPr id="14" name="Picture 14"/>
+            <wp:cNvGraphicFramePr>
+              <a:graphicFrameLocks xmlns:a="http://schemas.openxmlformats.org/drawingml/2006/main" noChangeAspect="1"/>
+            </wp:cNvGraphicFramePr>
+            <a:graphic xmlns:a="http://schemas.openxmlformats.org/drawingml/2006/main">
+              <a:graphicData uri="http://schemas.openxmlformats.org/drawingml/2006/picture">
+                <pic:pic xmlns:pic="http://schemas.openxmlformats.org/drawingml/2006/picture">
+                  <pic:nvPicPr>
+                    <pic:cNvPr id="1" name=""/>
+                    <pic:cNvPicPr/>
+                  </pic:nvPicPr>
+                  <pic:blipFill>
+                    <a:blip r:embed="rId15"/>
+                    <a:stretch>
+                      <a:fillRect/>
+                    </a:stretch>
+                  </pic:blipFill>
+                  <pic:spPr>
+                    <a:xfrm>
+                      <a:off x="0" y="0"/>
+                      <a:ext cx="5638800" cy="1190625"/>
+                    </a:xfrm>
+                    <a:prstGeom prst="rect">
+                      <a:avLst/>
+                    </a:prstGeom>
+                  </pic:spPr>
+                </pic:pic>
+              </a:graphicData>
+            </a:graphic>
+          </wp:inline>
+        </w:drawing>
+      </w:r>
+    </w:p>
+    <w:p>
+      <w:r>
+        <w:rPr>
+          <w:noProof/>
+        </w:rPr>
+        <w:drawing>
+          <wp:inline distT="0" distB="0" distL="0" distR="0" wp14:anchorId="7CE53F7C" wp14:editId="76B33B0B">
+            <wp:extent cx="4819650" cy="1676400"/>
+            <wp:effectExtent l="0" t="0" r="0" b="0"/>
+            <wp:docPr id="16" name="Picture 16"/>
+            <wp:cNvGraphicFramePr>
+              <a:graphicFrameLocks xmlns:a="http://schemas.openxmlformats.org/drawingml/2006/main" noChangeAspect="1"/>
+            </wp:cNvGraphicFramePr>
+            <a:graphic xmlns:a="http://schemas.openxmlformats.org/drawingml/2006/main">
+              <a:graphicData uri="http://schemas.openxmlformats.org/drawingml/2006/picture">
+                <pic:pic xmlns:pic="http://schemas.openxmlformats.org/drawingml/2006/picture">
+                  <pic:nvPicPr>
+                    <pic:cNvPr id="1" name=""/>
+                    <pic:cNvPicPr/>
+                  </pic:nvPicPr>
+                  <pic:blipFill>
+                    <a:blip r:embed="rId16"/>
+                    <a:stretch>
+                      <a:fillRect/>
+                    </a:stretch>
+                  </pic:blipFill>
+                  <pic:spPr>
+                    <a:xfrm>
+                      <a:off x="0" y="0"/>
+                      <a:ext cx="4819650" cy="1676400"/>
+                    </a:xfrm>
+                    <a:prstGeom prst="rect">
+                      <a:avLst/>
+                    </a:prstGeom>
+                  </pic:spPr>
+                </pic:pic>
+              </a:graphicData>
+            </a:graphic>
+          </wp:inline>
+        </w:drawing>
+      </w:r>
+    </w:p>
+    <w:p>
+      <w:r>
+        <w:rPr>
+          <w:noProof/>
+        </w:rPr>
+        <w:drawing>
+          <wp:inline distT="0" distB="0" distL="0" distR="0" wp14:anchorId="0453BAED" wp14:editId="4821E3EF">
+            <wp:extent cx="4806344" cy="1319177"/>
+            <wp:effectExtent l="0" t="0" r="0" b="0"/>
+            <wp:docPr id="17" name="Picture 17"/>
+            <wp:cNvGraphicFramePr>
+              <a:graphicFrameLocks xmlns:a="http://schemas.openxmlformats.org/drawingml/2006/main" noChangeAspect="1"/>
+            </wp:cNvGraphicFramePr>
+            <a:graphic xmlns:a="http://schemas.openxmlformats.org/drawingml/2006/main">
+              <a:graphicData uri="http://schemas.openxmlformats.org/drawingml/2006/picture">
+                <pic:pic xmlns:pic="http://schemas.openxmlformats.org/drawingml/2006/picture">
+                  <pic:nvPicPr>
+                    <pic:cNvPr id="1" name=""/>
+                    <pic:cNvPicPr/>
+                  </pic:nvPicPr>
+                  <pic:blipFill>
+                    <a:blip r:embed="rId17"/>
+                    <a:stretch>
+                      <a:fillRect/>
+                    </a:stretch>
+                  </pic:blipFill>
+                  <pic:spPr>
+                    <a:xfrm>
+                      <a:off x="0" y="0"/>
+                      <a:ext cx="4862224" cy="1334514"/>
+                    </a:xfrm>
+                    <a:prstGeom prst="rect">
+                      <a:avLst/>
+                    </a:prstGeom>
+                  </pic:spPr>
+                </pic:pic>
+              </a:graphicData>
+            </a:graphic>
+          </wp:inline>
+        </w:drawing>
+      </w:r>
+    </w:p>
+    <w:p>
+      <w:r>
+        <w:t>5.CHECK Constraint</w:t>
+      </w:r>
+    </w:p>
+    <w:p>
+      <w:r>
+        <w:t>Limit the value can pass into ô dữ liệu</w:t>
+      </w:r>
+    </w:p>
+    <w:p>
+      <w:r>
+        <w:rPr>
+          <w:noProof/>
+        </w:rPr>
+        <w:lastRenderedPageBreak/>
+        <w:drawing>
+          <wp:inline distT="0" distB="0" distL="0" distR="0" wp14:anchorId="0FE29A7D" wp14:editId="34FEDA36">
+            <wp:extent cx="3349737" cy="993566"/>
+            <wp:effectExtent l="0" t="0" r="3175" b="0"/>
+            <wp:docPr id="18" name="Picture 18"/>
+            <wp:cNvGraphicFramePr>
+              <a:graphicFrameLocks xmlns:a="http://schemas.openxmlformats.org/drawingml/2006/main" noChangeAspect="1"/>
+            </wp:cNvGraphicFramePr>
+            <a:graphic xmlns:a="http://schemas.openxmlformats.org/drawingml/2006/main">
+              <a:graphicData uri="http://schemas.openxmlformats.org/drawingml/2006/picture">
+                <pic:pic xmlns:pic="http://schemas.openxmlformats.org/drawingml/2006/picture">
+                  <pic:nvPicPr>
+                    <pic:cNvPr id="1" name=""/>
+                    <pic:cNvPicPr/>
+                  </pic:nvPicPr>
+                  <pic:blipFill>
+                    <a:blip r:embed="rId18"/>
+                    <a:stretch>
+                      <a:fillRect/>
+                    </a:stretch>
+                  </pic:blipFill>
+                  <pic:spPr>
+                    <a:xfrm>
+                      <a:off x="0" y="0"/>
+                      <a:ext cx="3366048" cy="998404"/>
+                    </a:xfrm>
+                    <a:prstGeom prst="rect">
+                      <a:avLst/>
+                    </a:prstGeom>
+                  </pic:spPr>
+                </pic:pic>
+              </a:graphicData>
+            </a:graphic>
+          </wp:inline>
+        </w:drawing>
+      </w:r>
+    </w:p>
+    <w:p>
+      <w:r>
+        <w:rPr>
+          <w:noProof/>
+        </w:rPr>
+        <w:drawing>
+          <wp:inline distT="0" distB="0" distL="0" distR="0" wp14:anchorId="3C5E167D" wp14:editId="7CF487CF">
+            <wp:extent cx="3960868" cy="845916"/>
+            <wp:effectExtent l="0" t="0" r="1905" b="0"/>
+            <wp:docPr id="19" name="Picture 19"/>
+            <wp:cNvGraphicFramePr>
+              <a:graphicFrameLocks xmlns:a="http://schemas.openxmlformats.org/drawingml/2006/main" noChangeAspect="1"/>
+            </wp:cNvGraphicFramePr>
+            <a:graphic xmlns:a="http://schemas.openxmlformats.org/drawingml/2006/main">
+              <a:graphicData uri="http://schemas.openxmlformats.org/drawingml/2006/picture">
+                <pic:pic xmlns:pic="http://schemas.openxmlformats.org/drawingml/2006/picture">
+                  <pic:nvPicPr>
+                    <pic:cNvPr id="1" name=""/>
+                    <pic:cNvPicPr/>
+                  </pic:nvPicPr>
+                  <pic:blipFill>
+                    <a:blip r:embed="rId19"/>
+                    <a:stretch>
+                      <a:fillRect/>
+                    </a:stretch>
+                  </pic:blipFill>
+                  <pic:spPr>
+                    <a:xfrm>
+                      <a:off x="0" y="0"/>
+                      <a:ext cx="4008306" cy="856047"/>
+                    </a:xfrm>
+                    <a:prstGeom prst="rect">
+                      <a:avLst/>
+                    </a:prstGeom>
+                  </pic:spPr>
+                </pic:pic>
+              </a:graphicData>
+            </a:graphic>
+          </wp:inline>
+        </w:drawing>
+      </w:r>
+    </w:p>
+    <w:p>
+      <w:r>
+        <w:rPr>
+          <w:noProof/>
+        </w:rPr>
+        <w:drawing>
+          <wp:inline distT="0" distB="0" distL="0" distR="0" wp14:anchorId="2F31E3AE" wp14:editId="0498DB06">
+            <wp:extent cx="4337656" cy="488750"/>
+            <wp:effectExtent l="0" t="0" r="0" b="6985"/>
+            <wp:docPr id="20" name="Picture 20"/>
+            <wp:cNvGraphicFramePr>
+              <a:graphicFrameLocks xmlns:a="http://schemas.openxmlformats.org/drawingml/2006/main" noChangeAspect="1"/>
+            </wp:cNvGraphicFramePr>
+            <a:graphic xmlns:a="http://schemas.openxmlformats.org/drawingml/2006/main">
+              <a:graphicData uri="http://schemas.openxmlformats.org/drawingml/2006/picture">
+                <pic:pic xmlns:pic="http://schemas.openxmlformats.org/drawingml/2006/picture">
+                  <pic:nvPicPr>
+                    <pic:cNvPr id="1" name=""/>
+                    <pic:cNvPicPr/>
+                  </pic:nvPicPr>
+                  <pic:blipFill>
+                    <a:blip r:embed="rId20"/>
+                    <a:stretch>
+                      <a:fillRect/>
+                    </a:stretch>
+                  </pic:blipFill>
+                  <pic:spPr>
+                    <a:xfrm>
+                      <a:off x="0" y="0"/>
+                      <a:ext cx="4379166" cy="493427"/>
+                    </a:xfrm>
+                    <a:prstGeom prst="rect">
+                      <a:avLst/>
+                    </a:prstGeom>
+                  </pic:spPr>
+                </pic:pic>
+              </a:graphicData>
+            </a:graphic>
+          </wp:inline>
+        </w:drawing>
+      </w:r>
+    </w:p>
+    <w:p>
+      <w:r>
+        <w:t>Chỉ cho phép nhập first name là Amber</w:t>
+      </w:r>
+    </w:p>
+    <w:p>
+      <w:r>
+        <w:rPr>
+          <w:noProof/>
+        </w:rPr>
+        <w:drawing>
+          <wp:inline distT="0" distB="0" distL="0" distR="0" wp14:anchorId="7EDD190E" wp14:editId="1E85F729">
+            <wp:extent cx="4567405" cy="428438"/>
+            <wp:effectExtent l="0" t="0" r="5080" b="0"/>
+            <wp:docPr id="21" name="Picture 21"/>
+            <wp:cNvGraphicFramePr>
+              <a:graphicFrameLocks xmlns:a="http://schemas.openxmlformats.org/drawingml/2006/main" noChangeAspect="1"/>
+            </wp:cNvGraphicFramePr>
+            <a:graphic xmlns:a="http://schemas.openxmlformats.org/drawingml/2006/main">
+              <a:graphicData uri="http://schemas.openxmlformats.org/drawingml/2006/picture">
+                <pic:pic xmlns:pic="http://schemas.openxmlformats.org/drawingml/2006/picture">
+                  <pic:nvPicPr>
+                    <pic:cNvPr id="1" name=""/>
+                    <pic:cNvPicPr/>
+                  </pic:nvPicPr>
+                  <pic:blipFill>
+                    <a:blip r:embed="rId21"/>
+                    <a:stretch>
+                      <a:fillRect/>
+                    </a:stretch>
+                  </pic:blipFill>
+                  <pic:spPr>
+                    <a:xfrm>
+                      <a:off x="0" y="0"/>
+                      <a:ext cx="4631510" cy="434451"/>
+                    </a:xfrm>
+                    <a:prstGeom prst="rect">
+                      <a:avLst/>
+                    </a:prstGeom>
+                  </pic:spPr>
+                </pic:pic>
+              </a:graphicData>
+            </a:graphic>
+          </wp:inline>
+        </w:drawing>
+      </w:r>
+    </w:p>
+    <w:p>
+      <w:r>
+        <w:t>Thêm constraint name để có thể xóa rule khi cần</w:t>
+      </w:r>
+    </w:p>
+    <w:p>
+      <w:r>
+        <w:rPr>
+          <w:noProof/>
+        </w:rPr>
+        <w:drawing>
+          <wp:inline distT="0" distB="0" distL="0" distR="0" wp14:anchorId="5E850187" wp14:editId="2FA72AE0">
+            <wp:extent cx="4229100" cy="561975"/>
+            <wp:effectExtent l="0" t="0" r="0" b="9525"/>
+            <wp:docPr id="22" name="Picture 22"/>
+            <wp:cNvGraphicFramePr>
+              <a:graphicFrameLocks xmlns:a="http://schemas.openxmlformats.org/drawingml/2006/main" noChangeAspect="1"/>
+            </wp:cNvGraphicFramePr>
+            <a:graphic xmlns:a="http://schemas.openxmlformats.org/drawingml/2006/main">
+              <a:graphicData uri="http://schemas.openxmlformats.org/drawingml/2006/picture">
+                <pic:pic xmlns:pic="http://schemas.openxmlformats.org/drawingml/2006/picture">
+                  <pic:nvPicPr>
+                    <pic:cNvPr id="1" name=""/>
+                    <pic:cNvPicPr/>
+                  </pic:nvPicPr>
+                  <pic:blipFill>
+                    <a:blip r:embed="rId22"/>
+                    <a:stretch>
+                      <a:fillRect/>
+                    </a:stretch>
+                  </pic:blipFill>
+                  <pic:spPr>
+                    <a:xfrm>
+                      <a:off x="0" y="0"/>
+                      <a:ext cx="4229100" cy="561975"/>
+                    </a:xfrm>
+                    <a:prstGeom prst="rect">
+                      <a:avLst/>
+                    </a:prstGeom>
+                  </pic:spPr>
+                </pic:pic>
+              </a:graphicData>
+            </a:graphic>
+          </wp:inline>
+        </w:drawing>
+      </w:r>
+    </w:p>
+    <w:p>
+      <w:r>
+        <w:t>6.DEFAULT Constraint</w:t>
+      </w:r>
+    </w:p>
+    <w:p>
+      <w:r>
+        <w:rPr>
+          <w:noProof/>
+        </w:rPr>
+        <w:drawing>
+          <wp:inline distT="0" distB="0" distL="0" distR="0" wp14:anchorId="50DEFFE3" wp14:editId="78C92A03">
+            <wp:extent cx="4273720" cy="1406766"/>
+            <wp:effectExtent l="0" t="0" r="0" b="3175"/>
+            <wp:docPr id="23" name="Picture 23"/>
+            <wp:cNvGraphicFramePr>
+              <a:graphicFrameLocks xmlns:a="http://schemas.openxmlformats.org/drawingml/2006/main" noChangeAspect="1"/>
+            </wp:cNvGraphicFramePr>
+            <a:graphic xmlns:a="http://schemas.openxmlformats.org/drawingml/2006/main">
+              <a:graphicData uri="http://schemas.openxmlformats.org/drawingml/2006/picture">
+                <pic:pic xmlns:pic="http://schemas.openxmlformats.org/drawingml/2006/picture">
+                  <pic:nvPicPr>
+                    <pic:cNvPr id="1" name=""/>
+                    <pic:cNvPicPr/>
+                  </pic:nvPicPr>
+                  <pic:blipFill>
+                    <a:blip r:embed="rId23"/>
+                    <a:stretch>
+                      <a:fillRect/>
+                    </a:stretch>
+                  </pic:blipFill>
+                  <pic:spPr>
+                    <a:xfrm>
+                      <a:off x="0" y="0"/>
+                      <a:ext cx="4286588" cy="1411002"/>
+                    </a:xfrm>
+                    <a:prstGeom prst="rect">
+                      <a:avLst/>
+                    </a:prstGeom>
+                  </pic:spPr>
+                </pic:pic>
+              </a:graphicData>
+            </a:graphic>
+          </wp:inline>
+        </w:drawing>
+      </w:r>
+    </w:p>
+    <w:p>
+      <w:r>
+        <w:t>Mỗi lần insert</w:t>
+      </w:r>
+      <w:r>
+        <w:t xml:space="preserve"> không có dữ liệu đưa vào thì lấy dữ liệu default cho ô đó</w:t>
+      </w:r>
+    </w:p>
+    <w:p>
+      <w:r>
+        <w:rPr>
+          <w:noProof/>
+        </w:rPr>
+        <w:drawing>
+          <wp:inline distT="0" distB="0" distL="0" distR="0" wp14:anchorId="3C7D2BC5" wp14:editId="432CB769">
+            <wp:extent cx="5495925" cy="866775"/>
+            <wp:effectExtent l="0" t="0" r="9525" b="9525"/>
+            <wp:docPr id="24" name="Picture 24"/>
+            <wp:cNvGraphicFramePr>
+              <a:graphicFrameLocks xmlns:a="http://schemas.openxmlformats.org/drawingml/2006/main" noChangeAspect="1"/>
+            </wp:cNvGraphicFramePr>
+            <a:graphic xmlns:a="http://schemas.openxmlformats.org/drawingml/2006/main">
+              <a:graphicData uri="http://schemas.openxmlformats.org/drawingml/2006/picture">
+                <pic:pic xmlns:pic="http://schemas.openxmlformats.org/drawingml/2006/picture">
+                  <pic:nvPicPr>
+                    <pic:cNvPr id="1" name=""/>
+                    <pic:cNvPicPr/>
+                  </pic:nvPicPr>
+                  <pic:blipFill>
+                    <a:blip r:embed="rId24"/>
+                    <a:stretch>
+                      <a:fillRect/>
+                    </a:stretch>
+                  </pic:blipFill>
+                  <pic:spPr>
+                    <a:xfrm>
+                      <a:off x="0" y="0"/>
+                      <a:ext cx="5495925" cy="866775"/>
+                    </a:xfrm>
+                    <a:prstGeom prst="rect">
+                      <a:avLst/>
+                    </a:prstGeom>
+                  </pic:spPr>
+                </pic:pic>
+              </a:graphicData>
+            </a:graphic>
+          </wp:inline>
+        </w:drawing>
+      </w:r>
+    </w:p>
+    <w:p>
+      <w:r>
+        <w:rPr>
+          <w:noProof/>
+        </w:rPr>
+        <w:lastRenderedPageBreak/>
+        <w:drawing>
+          <wp:inline distT="0" distB="0" distL="0" distR="0" wp14:anchorId="43170F80" wp14:editId="1CCC96C0">
+            <wp:extent cx="4895850" cy="800100"/>
+            <wp:effectExtent l="0" t="0" r="0" b="0"/>
+            <wp:docPr id="25" name="Picture 25"/>
+            <wp:cNvGraphicFramePr>
+              <a:graphicFrameLocks xmlns:a="http://schemas.openxmlformats.org/drawingml/2006/main" noChangeAspect="1"/>
+            </wp:cNvGraphicFramePr>
+            <a:graphic xmlns:a="http://schemas.openxmlformats.org/drawingml/2006/main">
+              <a:graphicData uri="http://schemas.openxmlformats.org/drawingml/2006/picture">
+                <pic:pic xmlns:pic="http://schemas.openxmlformats.org/drawingml/2006/picture">
+                  <pic:nvPicPr>
+                    <pic:cNvPr id="1" name=""/>
+                    <pic:cNvPicPr/>
+                  </pic:nvPicPr>
+                  <pic:blipFill>
+                    <a:blip r:embed="rId25"/>
+                    <a:stretch>
+                      <a:fillRect/>
+                    </a:stretch>
+                  </pic:blipFill>
+                  <pic:spPr>
+                    <a:xfrm>
+                      <a:off x="0" y="0"/>
+                      <a:ext cx="4895850" cy="800100"/>
+                    </a:xfrm>
+                    <a:prstGeom prst="rect">
+                      <a:avLst/>
+                    </a:prstGeom>
+                  </pic:spPr>
+                </pic:pic>
+              </a:graphicData>
+            </a:graphic>
+          </wp:inline>
+        </w:drawing>
+      </w:r>
+    </w:p>
+    <w:p>
+      <w:r>
+        <w:t>Phải đặc tên cho constraint thì mới drop được</w:t>
+      </w:r>
+    </w:p>
+    <w:p>
+      <w:r>
+        <w:t>7.</w:t>
+      </w:r>
+      <w:r>
+        <w:t>Auto Increment</w:t>
+      </w:r>
+    </w:p>
+    <w:p>
+      <w:r>
+        <w:rPr>
+          <w:noProof/>
+        </w:rPr>
+        <w:drawing>
+          <wp:inline distT="0" distB="0" distL="0" distR="0" wp14:anchorId="1C731EE6" wp14:editId="4BBFE777">
+            <wp:extent cx="3633151" cy="1068208"/>
+            <wp:effectExtent l="0" t="0" r="5715" b="0"/>
+            <wp:docPr id="26" name="Picture 26"/>
+            <wp:cNvGraphicFramePr>
+              <a:graphicFrameLocks xmlns:a="http://schemas.openxmlformats.org/drawingml/2006/main" noChangeAspect="1"/>
+            </wp:cNvGraphicFramePr>
+            <a:graphic xmlns:a="http://schemas.openxmlformats.org/drawingml/2006/main">
+              <a:graphicData uri="http://schemas.openxmlformats.org/drawingml/2006/picture">
+                <pic:pic xmlns:pic="http://schemas.openxmlformats.org/drawingml/2006/picture">
+                  <pic:nvPicPr>
+                    <pic:cNvPr id="1" name=""/>
+                    <pic:cNvPicPr/>
+                  </pic:nvPicPr>
+                  <pic:blipFill>
+                    <a:blip r:embed="rId26"/>
+                    <a:stretch>
+                      <a:fillRect/>
+                    </a:stretch>
+                  </pic:blipFill>
+                  <pic:spPr>
+                    <a:xfrm>
+                      <a:off x="0" y="0"/>
+                      <a:ext cx="3651856" cy="1073708"/>
+                    </a:xfrm>
+                    <a:prstGeom prst="rect">
+                      <a:avLst/>
+                    </a:prstGeom>
+                  </pic:spPr>
+                </pic:pic>
+              </a:graphicData>
+            </a:graphic>
+          </wp:inline>
+        </w:drawing>
+      </w:r>
+    </w:p>
+    <w:p>
+      <w:r>
+        <w:t>Dùng identity trường id tự động tăng</w:t>
+      </w:r>
+    </w:p>
+    <w:p>
+      <w:r>
+        <w:t>8.</w:t>
+      </w:r>
+      <w:r>
+        <w:t>Indexes</w:t>
+      </w:r>
+    </w:p>
+    <w:p>
+      <w:r>
+        <w:t>Tăng tốc độ truy vấn dữ liệu</w:t>
+      </w:r>
+    </w:p>
+    <w:p>
+      <w:r>
+        <w:rPr>
+          <w:noProof/>
+        </w:rPr>
+        <w:drawing>
+          <wp:inline distT="0" distB="0" distL="0" distR="0" wp14:anchorId="1871A572" wp14:editId="2D2F5BC8">
+            <wp:extent cx="5943600" cy="1795780"/>
+            <wp:effectExtent l="0" t="0" r="0" b="0"/>
+            <wp:docPr id="27" name="Picture 27"/>
+            <wp:cNvGraphicFramePr>
+              <a:graphicFrameLocks xmlns:a="http://schemas.openxmlformats.org/drawingml/2006/main" noChangeAspect="1"/>
+            </wp:cNvGraphicFramePr>
+            <a:graphic xmlns:a="http://schemas.openxmlformats.org/drawingml/2006/main">
+              <a:graphicData uri="http://schemas.openxmlformats.org/drawingml/2006/picture">
+                <pic:pic xmlns:pic="http://schemas.openxmlformats.org/drawingml/2006/picture">
+                  <pic:nvPicPr>
+                    <pic:cNvPr id="1" name=""/>
+                    <pic:cNvPicPr/>
+                  </pic:nvPicPr>
+                  <pic:blipFill>
+                    <a:blip r:embed="rId27"/>
+                    <a:stretch>
+                      <a:fillRect/>
+                    </a:stretch>
+                  </pic:blipFill>
+                  <pic:spPr>
+                    <a:xfrm>
+                      <a:off x="0" y="0"/>
+                      <a:ext cx="5943600" cy="1795780"/>
+                    </a:xfrm>
+                    <a:prstGeom prst="rect">
+                      <a:avLst/>
+                    </a:prstGeom>
+                  </pic:spPr>
+                </pic:pic>
+              </a:graphicData>
+            </a:graphic>
+          </wp:inline>
+        </w:drawing>
+      </w:r>
+    </w:p>
+    <w:p>
+      <w:r>
+        <w:t>Create index</w:t>
+      </w:r>
+    </w:p>
+    <w:p>
+      <w:r>
+        <w:rPr>
+          <w:noProof/>
+        </w:rPr>
+        <w:drawing>
+          <wp:inline distT="0" distB="0" distL="0" distR="0" wp14:anchorId="6D20A996" wp14:editId="34CCCBC2">
+            <wp:extent cx="4086225" cy="495300"/>
+            <wp:effectExtent l="0" t="0" r="9525" b="0"/>
+            <wp:docPr id="28" name="Picture 28"/>
+            <wp:cNvGraphicFramePr>
+              <a:graphicFrameLocks xmlns:a="http://schemas.openxmlformats.org/drawingml/2006/main" noChangeAspect="1"/>
+            </wp:cNvGraphicFramePr>
+            <a:graphic xmlns:a="http://schemas.openxmlformats.org/drawingml/2006/main">
+              <a:graphicData uri="http://schemas.openxmlformats.org/drawingml/2006/picture">
+                <pic:pic xmlns:pic="http://schemas.openxmlformats.org/drawingml/2006/picture">
+                  <pic:nvPicPr>
+                    <pic:cNvPr id="1" name=""/>
+                    <pic:cNvPicPr/>
+                  </pic:nvPicPr>
+                  <pic:blipFill>
+                    <a:blip r:embed="rId28"/>
+                    <a:stretch>
+                      <a:fillRect/>
+                    </a:stretch>
+                  </pic:blipFill>
+                  <pic:spPr>
+                    <a:xfrm>
+                      <a:off x="0" y="0"/>
+                      <a:ext cx="4086225" cy="495300"/>
+                    </a:xfrm>
+                    <a:prstGeom prst="rect">
+                      <a:avLst/>
+                    </a:prstGeom>
+                  </pic:spPr>
+                </pic:pic>
+              </a:graphicData>
+            </a:graphic>
+          </wp:inline>
+        </w:drawing>
+      </w:r>
+    </w:p>
+    <w:p>
+      <w:r>
+        <w:t>Drop index</w:t>
+      </w:r>
+    </w:p>
     <w:p>
       <w:bookmarkStart w:id="0" w:name="_GoBack"/>
       <w:bookmarkEnd w:id="0"/>
     </w:p>
+    <w:p/>
+    <w:p/>
     <w:sectPr>
       <w:pgSz w:w="12240" w:h="15840"/>
       <w:pgMar w:top="1440" w:right="1440" w:bottom="1440" w:left="1440" w:header="720" w:footer="720" w:gutter="0"/>
